--- a/HTML5/软件1703-于子源-20170300497.docx
+++ b/HTML5/软件1703-于子源-20170300497.docx
@@ -1072,6 +1072,7 @@
         <w:pageBreakBefore w:val="0"/>
         <w:widowControl w:val="0"/>
         <w:numPr>
+          <w:ilvl w:val="0"/>
           <w:numId w:val="0"/>
         </w:numPr>
         <w:kinsoku/>
@@ -1151,6 +1152,7 @@
         <w:pageBreakBefore w:val="0"/>
         <w:widowControl w:val="0"/>
         <w:numPr>
+          <w:ilvl w:val="0"/>
           <w:numId w:val="0"/>
         </w:numPr>
         <w:kinsoku/>
@@ -1190,6 +1192,7 @@
         <w:pageBreakBefore w:val="0"/>
         <w:widowControl w:val="0"/>
         <w:numPr>
+          <w:ilvl w:val="0"/>
           <w:numId w:val="0"/>
         </w:numPr>
         <w:kinsoku/>
@@ -1220,6 +1223,7 @@
         <w:pageBreakBefore w:val="0"/>
         <w:widowControl w:val="0"/>
         <w:numPr>
+          <w:ilvl w:val="0"/>
           <w:numId w:val="0"/>
         </w:numPr>
         <w:kinsoku/>
@@ -1250,6 +1254,7 @@
         <w:pageBreakBefore w:val="0"/>
         <w:widowControl w:val="0"/>
         <w:numPr>
+          <w:ilvl w:val="0"/>
           <w:numId w:val="0"/>
         </w:numPr>
         <w:kinsoku/>
@@ -1280,6 +1285,7 @@
         <w:pageBreakBefore w:val="0"/>
         <w:widowControl w:val="0"/>
         <w:numPr>
+          <w:ilvl w:val="0"/>
           <w:numId w:val="0"/>
         </w:numPr>
         <w:kinsoku/>
@@ -1310,6 +1316,7 @@
         <w:pageBreakBefore w:val="0"/>
         <w:widowControl w:val="0"/>
         <w:numPr>
+          <w:ilvl w:val="0"/>
           <w:numId w:val="0"/>
         </w:numPr>
         <w:kinsoku/>
@@ -1380,6 +1387,7 @@
         <w:pageBreakBefore w:val="0"/>
         <w:widowControl w:val="0"/>
         <w:numPr>
+          <w:ilvl w:val="0"/>
           <w:numId w:val="0"/>
         </w:numPr>
         <w:kinsoku/>
@@ -1419,6 +1427,7 @@
         <w:pageBreakBefore w:val="0"/>
         <w:widowControl w:val="0"/>
         <w:numPr>
+          <w:ilvl w:val="0"/>
           <w:numId w:val="0"/>
         </w:numPr>
         <w:kinsoku/>
@@ -1449,6 +1458,7 @@
         <w:pageBreakBefore w:val="0"/>
         <w:widowControl w:val="0"/>
         <w:numPr>
+          <w:ilvl w:val="0"/>
           <w:numId w:val="0"/>
         </w:numPr>
         <w:kinsoku/>
@@ -1479,6 +1489,7 @@
         <w:pageBreakBefore w:val="0"/>
         <w:widowControl w:val="0"/>
         <w:numPr>
+          <w:ilvl w:val="0"/>
           <w:numId w:val="0"/>
         </w:numPr>
         <w:kinsoku/>
@@ -1509,6 +1520,7 @@
         <w:pageBreakBefore w:val="0"/>
         <w:widowControl w:val="0"/>
         <w:numPr>
+          <w:ilvl w:val="0"/>
           <w:numId w:val="0"/>
         </w:numPr>
         <w:kinsoku/>
@@ -1539,6 +1551,7 @@
         <w:pageBreakBefore w:val="0"/>
         <w:widowControl w:val="0"/>
         <w:numPr>
+          <w:ilvl w:val="0"/>
           <w:numId w:val="0"/>
         </w:numPr>
         <w:kinsoku/>
@@ -1569,6 +1582,7 @@
         <w:pageBreakBefore w:val="0"/>
         <w:widowControl w:val="0"/>
         <w:numPr>
+          <w:ilvl w:val="0"/>
           <w:numId w:val="0"/>
         </w:numPr>
         <w:kinsoku/>
@@ -1599,6 +1613,7 @@
         <w:pageBreakBefore w:val="0"/>
         <w:widowControl w:val="0"/>
         <w:numPr>
+          <w:ilvl w:val="0"/>
           <w:numId w:val="0"/>
         </w:numPr>
         <w:kinsoku/>
@@ -1629,6 +1644,7 @@
         <w:pageBreakBefore w:val="0"/>
         <w:widowControl w:val="0"/>
         <w:numPr>
+          <w:ilvl w:val="0"/>
           <w:numId w:val="0"/>
         </w:numPr>
         <w:kinsoku/>
@@ -1659,6 +1675,7 @@
         <w:pageBreakBefore w:val="0"/>
         <w:widowControl w:val="0"/>
         <w:numPr>
+          <w:ilvl w:val="0"/>
           <w:numId w:val="0"/>
         </w:numPr>
         <w:kinsoku/>
@@ -1689,6 +1706,7 @@
         <w:pageBreakBefore w:val="0"/>
         <w:widowControl w:val="0"/>
         <w:numPr>
+          <w:ilvl w:val="0"/>
           <w:numId w:val="0"/>
         </w:numPr>
         <w:kinsoku/>
@@ -1719,6 +1737,7 @@
         <w:pageBreakBefore w:val="0"/>
         <w:widowControl w:val="0"/>
         <w:numPr>
+          <w:ilvl w:val="0"/>
           <w:numId w:val="0"/>
         </w:numPr>
         <w:kinsoku/>
@@ -1749,6 +1768,7 @@
         <w:pageBreakBefore w:val="0"/>
         <w:widowControl w:val="0"/>
         <w:numPr>
+          <w:ilvl w:val="0"/>
           <w:numId w:val="0"/>
         </w:numPr>
         <w:kinsoku/>
@@ -1779,6 +1799,7 @@
         <w:pageBreakBefore w:val="0"/>
         <w:widowControl w:val="0"/>
         <w:numPr>
+          <w:ilvl w:val="0"/>
           <w:numId w:val="0"/>
         </w:numPr>
         <w:kinsoku/>
@@ -1809,6 +1830,7 @@
         <w:pageBreakBefore w:val="0"/>
         <w:widowControl w:val="0"/>
         <w:numPr>
+          <w:ilvl w:val="0"/>
           <w:numId w:val="0"/>
         </w:numPr>
         <w:kinsoku/>
@@ -1839,6 +1861,7 @@
         <w:pageBreakBefore w:val="0"/>
         <w:widowControl w:val="0"/>
         <w:numPr>
+          <w:ilvl w:val="0"/>
           <w:numId w:val="0"/>
         </w:numPr>
         <w:kinsoku/>
@@ -1869,6 +1892,7 @@
         <w:pageBreakBefore w:val="0"/>
         <w:widowControl w:val="0"/>
         <w:numPr>
+          <w:ilvl w:val="0"/>
           <w:numId w:val="0"/>
         </w:numPr>
         <w:kinsoku/>
@@ -1899,6 +1923,7 @@
         <w:pageBreakBefore w:val="0"/>
         <w:widowControl w:val="0"/>
         <w:numPr>
+          <w:ilvl w:val="0"/>
           <w:numId w:val="0"/>
         </w:numPr>
         <w:kinsoku/>
@@ -1929,6 +1954,7 @@
         <w:pageBreakBefore w:val="0"/>
         <w:widowControl w:val="0"/>
         <w:numPr>
+          <w:ilvl w:val="0"/>
           <w:numId w:val="0"/>
         </w:numPr>
         <w:kinsoku/>
@@ -1959,6 +1985,7 @@
         <w:pageBreakBefore w:val="0"/>
         <w:widowControl w:val="0"/>
         <w:numPr>
+          <w:ilvl w:val="0"/>
           <w:numId w:val="0"/>
         </w:numPr>
         <w:kinsoku/>
@@ -2029,6 +2056,7 @@
         <w:pageBreakBefore w:val="0"/>
         <w:widowControl w:val="0"/>
         <w:numPr>
+          <w:ilvl w:val="0"/>
           <w:numId w:val="0"/>
         </w:numPr>
         <w:kinsoku/>
@@ -2107,6 +2135,7 @@
         <w:pageBreakBefore w:val="0"/>
         <w:widowControl w:val="0"/>
         <w:numPr>
+          <w:ilvl w:val="0"/>
           <w:numId w:val="0"/>
         </w:numPr>
         <w:kinsoku/>
@@ -2186,6 +2215,7 @@
         <w:pageBreakBefore w:val="0"/>
         <w:widowControl w:val="0"/>
         <w:numPr>
+          <w:ilvl w:val="0"/>
           <w:numId w:val="0"/>
         </w:numPr>
         <w:kinsoku/>
@@ -2225,238 +2255,247 @@
         <w:pageBreakBefore w:val="0"/>
         <w:widowControl w:val="0"/>
         <w:numPr>
-          <w:numId w:val="0"/>
-        </w:numPr>
-        <w:kinsoku/>
-        <w:wordWrap/>
-        <w:overflowPunct/>
-        <w:topLinePunct w:val="0"/>
-        <w:autoSpaceDE/>
-        <w:autoSpaceDN/>
-        <w:bidi w:val="0"/>
-        <w:adjustRightInd/>
-        <w:snapToGrid/>
-        <w:spacing w:line="360" w:lineRule="auto"/>
-        <w:jc w:val="both"/>
-        <w:textAlignment w:val="auto"/>
-        <w:rPr>
-          <w:rFonts w:hint="eastAsia"/>
-          <w:sz w:val="21"/>
-          <w:szCs w:val="21"/>
-          <w:lang w:val="en-US" w:eastAsia="zh-CN"/>
-        </w:rPr>
-      </w:pPr>
-    </w:p>
-    <w:p>
-      <w:pPr>
-        <w:keepNext w:val="0"/>
-        <w:keepLines w:val="0"/>
-        <w:pageBreakBefore w:val="0"/>
-        <w:widowControl w:val="0"/>
-        <w:numPr>
-          <w:numId w:val="0"/>
-        </w:numPr>
-        <w:kinsoku/>
-        <w:wordWrap/>
-        <w:overflowPunct/>
-        <w:topLinePunct w:val="0"/>
-        <w:autoSpaceDE/>
-        <w:autoSpaceDN/>
-        <w:bidi w:val="0"/>
-        <w:adjustRightInd/>
-        <w:snapToGrid/>
-        <w:spacing w:line="360" w:lineRule="auto"/>
-        <w:jc w:val="both"/>
-        <w:textAlignment w:val="auto"/>
-        <w:rPr>
-          <w:rFonts w:hint="eastAsia"/>
-          <w:sz w:val="21"/>
-          <w:szCs w:val="21"/>
-          <w:lang w:val="en-US" w:eastAsia="zh-CN"/>
-        </w:rPr>
-      </w:pPr>
-    </w:p>
-    <w:p>
-      <w:pPr>
-        <w:keepNext w:val="0"/>
-        <w:keepLines w:val="0"/>
-        <w:pageBreakBefore w:val="0"/>
-        <w:widowControl w:val="0"/>
-        <w:numPr>
-          <w:numId w:val="0"/>
-        </w:numPr>
-        <w:kinsoku/>
-        <w:wordWrap/>
-        <w:overflowPunct/>
-        <w:topLinePunct w:val="0"/>
-        <w:autoSpaceDE/>
-        <w:autoSpaceDN/>
-        <w:bidi w:val="0"/>
-        <w:adjustRightInd/>
-        <w:snapToGrid/>
-        <w:spacing w:line="360" w:lineRule="auto"/>
-        <w:jc w:val="both"/>
-        <w:textAlignment w:val="auto"/>
-        <w:rPr>
-          <w:rFonts w:hint="eastAsia"/>
-          <w:sz w:val="21"/>
-          <w:szCs w:val="21"/>
-          <w:lang w:val="en-US" w:eastAsia="zh-CN"/>
-        </w:rPr>
-      </w:pPr>
-    </w:p>
-    <w:p>
-      <w:pPr>
-        <w:keepNext w:val="0"/>
-        <w:keepLines w:val="0"/>
-        <w:pageBreakBefore w:val="0"/>
-        <w:widowControl w:val="0"/>
-        <w:numPr>
-          <w:numId w:val="0"/>
-        </w:numPr>
-        <w:kinsoku/>
-        <w:wordWrap/>
-        <w:overflowPunct/>
-        <w:topLinePunct w:val="0"/>
-        <w:autoSpaceDE/>
-        <w:autoSpaceDN/>
-        <w:bidi w:val="0"/>
-        <w:adjustRightInd/>
-        <w:snapToGrid/>
-        <w:spacing w:line="360" w:lineRule="auto"/>
-        <w:jc w:val="both"/>
-        <w:textAlignment w:val="auto"/>
-        <w:rPr>
-          <w:rFonts w:hint="eastAsia"/>
-          <w:sz w:val="21"/>
-          <w:szCs w:val="21"/>
-          <w:lang w:val="en-US" w:eastAsia="zh-CN"/>
-        </w:rPr>
-      </w:pPr>
-    </w:p>
-    <w:p>
-      <w:pPr>
-        <w:keepNext w:val="0"/>
-        <w:keepLines w:val="0"/>
-        <w:pageBreakBefore w:val="0"/>
-        <w:widowControl w:val="0"/>
-        <w:numPr>
-          <w:numId w:val="0"/>
-        </w:numPr>
-        <w:kinsoku/>
-        <w:wordWrap/>
-        <w:overflowPunct/>
-        <w:topLinePunct w:val="0"/>
-        <w:autoSpaceDE/>
-        <w:autoSpaceDN/>
-        <w:bidi w:val="0"/>
-        <w:adjustRightInd/>
-        <w:snapToGrid/>
-        <w:spacing w:line="360" w:lineRule="auto"/>
-        <w:jc w:val="both"/>
-        <w:textAlignment w:val="auto"/>
-        <w:rPr>
-          <w:rFonts w:hint="eastAsia"/>
-          <w:sz w:val="21"/>
-          <w:szCs w:val="21"/>
-          <w:lang w:val="en-US" w:eastAsia="zh-CN"/>
-        </w:rPr>
-      </w:pPr>
-    </w:p>
-    <w:p>
-      <w:pPr>
-        <w:keepNext w:val="0"/>
-        <w:keepLines w:val="0"/>
-        <w:pageBreakBefore w:val="0"/>
-        <w:widowControl w:val="0"/>
-        <w:numPr>
-          <w:numId w:val="0"/>
-        </w:numPr>
-        <w:kinsoku/>
-        <w:wordWrap/>
-        <w:overflowPunct/>
-        <w:topLinePunct w:val="0"/>
-        <w:autoSpaceDE/>
-        <w:autoSpaceDN/>
-        <w:bidi w:val="0"/>
-        <w:adjustRightInd/>
-        <w:snapToGrid/>
-        <w:spacing w:line="360" w:lineRule="auto"/>
-        <w:jc w:val="both"/>
-        <w:textAlignment w:val="auto"/>
-        <w:rPr>
-          <w:rFonts w:hint="eastAsia"/>
-          <w:sz w:val="21"/>
-          <w:szCs w:val="21"/>
-          <w:lang w:val="en-US" w:eastAsia="zh-CN"/>
-        </w:rPr>
-      </w:pPr>
-    </w:p>
-    <w:p>
-      <w:pPr>
-        <w:keepNext w:val="0"/>
-        <w:keepLines w:val="0"/>
-        <w:pageBreakBefore w:val="0"/>
-        <w:widowControl w:val="0"/>
-        <w:numPr>
-          <w:numId w:val="0"/>
-        </w:numPr>
-        <w:kinsoku/>
-        <w:wordWrap/>
-        <w:overflowPunct/>
-        <w:topLinePunct w:val="0"/>
-        <w:autoSpaceDE/>
-        <w:autoSpaceDN/>
-        <w:bidi w:val="0"/>
-        <w:adjustRightInd/>
-        <w:snapToGrid/>
-        <w:spacing w:line="360" w:lineRule="auto"/>
-        <w:jc w:val="both"/>
-        <w:textAlignment w:val="auto"/>
-        <w:rPr>
-          <w:rFonts w:hint="eastAsia"/>
-          <w:sz w:val="21"/>
-          <w:szCs w:val="21"/>
-          <w:lang w:val="en-US" w:eastAsia="zh-CN"/>
-        </w:rPr>
-      </w:pPr>
-    </w:p>
-    <w:p>
-      <w:pPr>
-        <w:keepNext w:val="0"/>
-        <w:keepLines w:val="0"/>
-        <w:pageBreakBefore w:val="0"/>
-        <w:widowControl w:val="0"/>
-        <w:numPr>
-          <w:numId w:val="0"/>
-        </w:numPr>
-        <w:kinsoku/>
-        <w:wordWrap/>
-        <w:overflowPunct/>
-        <w:topLinePunct w:val="0"/>
-        <w:autoSpaceDE/>
-        <w:autoSpaceDN/>
-        <w:bidi w:val="0"/>
-        <w:adjustRightInd/>
-        <w:snapToGrid/>
-        <w:spacing w:line="360" w:lineRule="auto"/>
-        <w:jc w:val="both"/>
-        <w:textAlignment w:val="auto"/>
-        <w:rPr>
-          <w:rFonts w:hint="eastAsia"/>
-          <w:sz w:val="21"/>
-          <w:szCs w:val="21"/>
-          <w:lang w:val="en-US" w:eastAsia="zh-CN"/>
-        </w:rPr>
-      </w:pPr>
-    </w:p>
-    <w:p>
-      <w:pPr>
-        <w:keepNext w:val="0"/>
-        <w:keepLines w:val="0"/>
-        <w:pageBreakBefore w:val="0"/>
-        <w:widowControl w:val="0"/>
-        <w:numPr>
+          <w:ilvl w:val="0"/>
+          <w:numId w:val="0"/>
+        </w:numPr>
+        <w:kinsoku/>
+        <w:wordWrap/>
+        <w:overflowPunct/>
+        <w:topLinePunct w:val="0"/>
+        <w:autoSpaceDE/>
+        <w:autoSpaceDN/>
+        <w:bidi w:val="0"/>
+        <w:adjustRightInd/>
+        <w:snapToGrid/>
+        <w:spacing w:line="360" w:lineRule="auto"/>
+        <w:jc w:val="both"/>
+        <w:textAlignment w:val="auto"/>
+        <w:rPr>
+          <w:rFonts w:hint="eastAsia"/>
+          <w:sz w:val="21"/>
+          <w:szCs w:val="21"/>
+          <w:lang w:val="en-US" w:eastAsia="zh-CN"/>
+        </w:rPr>
+      </w:pPr>
+    </w:p>
+    <w:p>
+      <w:pPr>
+        <w:keepNext w:val="0"/>
+        <w:keepLines w:val="0"/>
+        <w:pageBreakBefore w:val="0"/>
+        <w:widowControl w:val="0"/>
+        <w:numPr>
+          <w:ilvl w:val="0"/>
+          <w:numId w:val="0"/>
+        </w:numPr>
+        <w:kinsoku/>
+        <w:wordWrap/>
+        <w:overflowPunct/>
+        <w:topLinePunct w:val="0"/>
+        <w:autoSpaceDE/>
+        <w:autoSpaceDN/>
+        <w:bidi w:val="0"/>
+        <w:adjustRightInd/>
+        <w:snapToGrid/>
+        <w:spacing w:line="360" w:lineRule="auto"/>
+        <w:jc w:val="both"/>
+        <w:textAlignment w:val="auto"/>
+        <w:rPr>
+          <w:rFonts w:hint="eastAsia"/>
+          <w:sz w:val="21"/>
+          <w:szCs w:val="21"/>
+          <w:lang w:val="en-US" w:eastAsia="zh-CN"/>
+        </w:rPr>
+      </w:pPr>
+    </w:p>
+    <w:p>
+      <w:pPr>
+        <w:keepNext w:val="0"/>
+        <w:keepLines w:val="0"/>
+        <w:pageBreakBefore w:val="0"/>
+        <w:widowControl w:val="0"/>
+        <w:numPr>
+          <w:ilvl w:val="0"/>
+          <w:numId w:val="0"/>
+        </w:numPr>
+        <w:kinsoku/>
+        <w:wordWrap/>
+        <w:overflowPunct/>
+        <w:topLinePunct w:val="0"/>
+        <w:autoSpaceDE/>
+        <w:autoSpaceDN/>
+        <w:bidi w:val="0"/>
+        <w:adjustRightInd/>
+        <w:snapToGrid/>
+        <w:spacing w:line="360" w:lineRule="auto"/>
+        <w:jc w:val="both"/>
+        <w:textAlignment w:val="auto"/>
+        <w:rPr>
+          <w:rFonts w:hint="eastAsia"/>
+          <w:sz w:val="21"/>
+          <w:szCs w:val="21"/>
+          <w:lang w:val="en-US" w:eastAsia="zh-CN"/>
+        </w:rPr>
+      </w:pPr>
+    </w:p>
+    <w:p>
+      <w:pPr>
+        <w:keepNext w:val="0"/>
+        <w:keepLines w:val="0"/>
+        <w:pageBreakBefore w:val="0"/>
+        <w:widowControl w:val="0"/>
+        <w:numPr>
+          <w:ilvl w:val="0"/>
+          <w:numId w:val="0"/>
+        </w:numPr>
+        <w:kinsoku/>
+        <w:wordWrap/>
+        <w:overflowPunct/>
+        <w:topLinePunct w:val="0"/>
+        <w:autoSpaceDE/>
+        <w:autoSpaceDN/>
+        <w:bidi w:val="0"/>
+        <w:adjustRightInd/>
+        <w:snapToGrid/>
+        <w:spacing w:line="360" w:lineRule="auto"/>
+        <w:jc w:val="both"/>
+        <w:textAlignment w:val="auto"/>
+        <w:rPr>
+          <w:rFonts w:hint="eastAsia"/>
+          <w:sz w:val="21"/>
+          <w:szCs w:val="21"/>
+          <w:lang w:val="en-US" w:eastAsia="zh-CN"/>
+        </w:rPr>
+      </w:pPr>
+    </w:p>
+    <w:p>
+      <w:pPr>
+        <w:keepNext w:val="0"/>
+        <w:keepLines w:val="0"/>
+        <w:pageBreakBefore w:val="0"/>
+        <w:widowControl w:val="0"/>
+        <w:numPr>
+          <w:ilvl w:val="0"/>
+          <w:numId w:val="0"/>
+        </w:numPr>
+        <w:kinsoku/>
+        <w:wordWrap/>
+        <w:overflowPunct/>
+        <w:topLinePunct w:val="0"/>
+        <w:autoSpaceDE/>
+        <w:autoSpaceDN/>
+        <w:bidi w:val="0"/>
+        <w:adjustRightInd/>
+        <w:snapToGrid/>
+        <w:spacing w:line="360" w:lineRule="auto"/>
+        <w:jc w:val="both"/>
+        <w:textAlignment w:val="auto"/>
+        <w:rPr>
+          <w:rFonts w:hint="eastAsia"/>
+          <w:sz w:val="21"/>
+          <w:szCs w:val="21"/>
+          <w:lang w:val="en-US" w:eastAsia="zh-CN"/>
+        </w:rPr>
+      </w:pPr>
+    </w:p>
+    <w:p>
+      <w:pPr>
+        <w:keepNext w:val="0"/>
+        <w:keepLines w:val="0"/>
+        <w:pageBreakBefore w:val="0"/>
+        <w:widowControl w:val="0"/>
+        <w:numPr>
+          <w:ilvl w:val="0"/>
+          <w:numId w:val="0"/>
+        </w:numPr>
+        <w:kinsoku/>
+        <w:wordWrap/>
+        <w:overflowPunct/>
+        <w:topLinePunct w:val="0"/>
+        <w:autoSpaceDE/>
+        <w:autoSpaceDN/>
+        <w:bidi w:val="0"/>
+        <w:adjustRightInd/>
+        <w:snapToGrid/>
+        <w:spacing w:line="360" w:lineRule="auto"/>
+        <w:jc w:val="both"/>
+        <w:textAlignment w:val="auto"/>
+        <w:rPr>
+          <w:rFonts w:hint="eastAsia"/>
+          <w:sz w:val="21"/>
+          <w:szCs w:val="21"/>
+          <w:lang w:val="en-US" w:eastAsia="zh-CN"/>
+        </w:rPr>
+      </w:pPr>
+    </w:p>
+    <w:p>
+      <w:pPr>
+        <w:keepNext w:val="0"/>
+        <w:keepLines w:val="0"/>
+        <w:pageBreakBefore w:val="0"/>
+        <w:widowControl w:val="0"/>
+        <w:numPr>
+          <w:ilvl w:val="0"/>
+          <w:numId w:val="0"/>
+        </w:numPr>
+        <w:kinsoku/>
+        <w:wordWrap/>
+        <w:overflowPunct/>
+        <w:topLinePunct w:val="0"/>
+        <w:autoSpaceDE/>
+        <w:autoSpaceDN/>
+        <w:bidi w:val="0"/>
+        <w:adjustRightInd/>
+        <w:snapToGrid/>
+        <w:spacing w:line="360" w:lineRule="auto"/>
+        <w:jc w:val="both"/>
+        <w:textAlignment w:val="auto"/>
+        <w:rPr>
+          <w:rFonts w:hint="eastAsia"/>
+          <w:sz w:val="21"/>
+          <w:szCs w:val="21"/>
+          <w:lang w:val="en-US" w:eastAsia="zh-CN"/>
+        </w:rPr>
+      </w:pPr>
+    </w:p>
+    <w:p>
+      <w:pPr>
+        <w:keepNext w:val="0"/>
+        <w:keepLines w:val="0"/>
+        <w:pageBreakBefore w:val="0"/>
+        <w:widowControl w:val="0"/>
+        <w:numPr>
+          <w:ilvl w:val="0"/>
+          <w:numId w:val="0"/>
+        </w:numPr>
+        <w:kinsoku/>
+        <w:wordWrap/>
+        <w:overflowPunct/>
+        <w:topLinePunct w:val="0"/>
+        <w:autoSpaceDE/>
+        <w:autoSpaceDN/>
+        <w:bidi w:val="0"/>
+        <w:adjustRightInd/>
+        <w:snapToGrid/>
+        <w:spacing w:line="360" w:lineRule="auto"/>
+        <w:jc w:val="both"/>
+        <w:textAlignment w:val="auto"/>
+        <w:rPr>
+          <w:rFonts w:hint="eastAsia"/>
+          <w:sz w:val="21"/>
+          <w:szCs w:val="21"/>
+          <w:lang w:val="en-US" w:eastAsia="zh-CN"/>
+        </w:rPr>
+      </w:pPr>
+    </w:p>
+    <w:p>
+      <w:pPr>
+        <w:keepNext w:val="0"/>
+        <w:keepLines w:val="0"/>
+        <w:pageBreakBefore w:val="0"/>
+        <w:widowControl w:val="0"/>
+        <w:numPr>
+          <w:ilvl w:val="0"/>
           <w:numId w:val="0"/>
         </w:numPr>
         <w:kinsoku/>
@@ -2526,6 +2565,7 @@
         <w:pageBreakBefore w:val="0"/>
         <w:widowControl w:val="0"/>
         <w:numPr>
+          <w:ilvl w:val="0"/>
           <w:numId w:val="0"/>
         </w:numPr>
         <w:kinsoku/>
@@ -2565,6 +2605,7 @@
         <w:pageBreakBefore w:val="0"/>
         <w:widowControl w:val="0"/>
         <w:numPr>
+          <w:ilvl w:val="0"/>
           <w:numId w:val="0"/>
         </w:numPr>
         <w:kinsoku/>
@@ -2604,6 +2645,7 @@
         <w:pageBreakBefore w:val="0"/>
         <w:widowControl w:val="0"/>
         <w:numPr>
+          <w:ilvl w:val="0"/>
           <w:numId w:val="0"/>
         </w:numPr>
         <w:kinsoku/>
@@ -2643,6 +2685,7 @@
         <w:pageBreakBefore w:val="0"/>
         <w:widowControl w:val="0"/>
         <w:numPr>
+          <w:ilvl w:val="0"/>
           <w:numId w:val="0"/>
         </w:numPr>
         <w:kinsoku/>
@@ -2682,6 +2725,7 @@
         <w:pageBreakBefore w:val="0"/>
         <w:widowControl w:val="0"/>
         <w:numPr>
+          <w:ilvl w:val="0"/>
           <w:numId w:val="0"/>
         </w:numPr>
         <w:kinsoku/>
@@ -2712,6 +2756,7 @@
         <w:pageBreakBefore w:val="0"/>
         <w:widowControl w:val="0"/>
         <w:numPr>
+          <w:ilvl w:val="0"/>
           <w:numId w:val="0"/>
         </w:numPr>
         <w:kinsoku/>
@@ -2742,6 +2787,7 @@
         <w:pageBreakBefore w:val="0"/>
         <w:widowControl w:val="0"/>
         <w:numPr>
+          <w:ilvl w:val="0"/>
           <w:numId w:val="0"/>
         </w:numPr>
         <w:kinsoku/>
@@ -2772,6 +2818,7 @@
         <w:pageBreakBefore w:val="0"/>
         <w:widowControl w:val="0"/>
         <w:numPr>
+          <w:ilvl w:val="0"/>
           <w:numId w:val="0"/>
         </w:numPr>
         <w:kinsoku/>
@@ -2861,6 +2908,7 @@
     <w:p>
       <w:pPr>
         <w:numPr>
+          <w:ilvl w:val="0"/>
           <w:numId w:val="0"/>
         </w:numPr>
         <w:jc w:val="left"/>
@@ -2874,6 +2922,80 @@
     </w:p>
     <w:p>
       <w:pPr>
+        <w:keepNext w:val="0"/>
+        <w:keepLines w:val="0"/>
+        <w:widowControl/>
+        <w:suppressLineNumbers w:val="0"/>
+        <w:jc w:val="left"/>
+      </w:pPr>
+      <w:r>
+        <w:rPr>
+          <w:rFonts w:ascii="宋体" w:hAnsi="宋体" w:eastAsia="宋体" w:cs="宋体"/>
+          <w:kern w:val="0"/>
+          <w:sz w:val="24"/>
+          <w:szCs w:val="24"/>
+          <w:lang w:val="en-US" w:eastAsia="zh-CN" w:bidi="ar"/>
+        </w:rPr>
+        <w:drawing>
+          <wp:inline distT="0" distB="0" distL="114300" distR="114300">
+            <wp:extent cx="5556250" cy="819785"/>
+            <wp:effectExtent l="0" t="0" r="6350" b="5715"/>
+            <wp:docPr id="1" name="图片 1" descr="IMG_256"/>
+            <wp:cNvGraphicFramePr>
+              <a:graphicFrameLocks xmlns:a="http://schemas.openxmlformats.org/drawingml/2006/main" noChangeAspect="1"/>
+            </wp:cNvGraphicFramePr>
+            <a:graphic xmlns:a="http://schemas.openxmlformats.org/drawingml/2006/main">
+              <a:graphicData uri="http://schemas.openxmlformats.org/drawingml/2006/picture">
+                <pic:pic xmlns:pic="http://schemas.openxmlformats.org/drawingml/2006/picture">
+                  <pic:nvPicPr>
+                    <pic:cNvPr id="1" name="图片 1" descr="IMG_256"/>
+                    <pic:cNvPicPr>
+                      <a:picLocks noChangeAspect="1"/>
+                    </pic:cNvPicPr>
+                  </pic:nvPicPr>
+                  <pic:blipFill>
+                    <a:blip r:embed="rId4"/>
+                    <a:stretch>
+                      <a:fillRect/>
+                    </a:stretch>
+                  </pic:blipFill>
+                  <pic:spPr>
+                    <a:xfrm>
+                      <a:off x="0" y="0"/>
+                      <a:ext cx="5556250" cy="819785"/>
+                    </a:xfrm>
+                    <a:prstGeom prst="rect">
+                      <a:avLst/>
+                    </a:prstGeom>
+                    <a:noFill/>
+                    <a:ln w="9525">
+                      <a:noFill/>
+                    </a:ln>
+                  </pic:spPr>
+                </pic:pic>
+              </a:graphicData>
+            </a:graphic>
+          </wp:inline>
+        </w:drawing>
+      </w:r>
+    </w:p>
+    <w:p>
+      <w:pPr>
+        <w:numPr>
+          <w:ilvl w:val="0"/>
+          <w:numId w:val="0"/>
+        </w:numPr>
+        <w:jc w:val="left"/>
+        <w:rPr>
+          <w:rFonts w:hint="default"/>
+          <w:sz w:val="21"/>
+          <w:szCs w:val="21"/>
+          <w:lang w:val="en-US" w:eastAsia="zh-CN"/>
+        </w:rPr>
+      </w:pPr>
+    </w:p>
+    <w:p>
+      <w:pPr>
         <w:numPr>
           <w:ilvl w:val="0"/>
           <w:numId w:val="8"/>
@@ -2900,6 +3022,7 @@
       <w:pPr>
         <w:widowControl w:val="0"/>
         <w:numPr>
+          <w:ilvl w:val="0"/>
           <w:numId w:val="0"/>
         </w:numPr>
         <w:jc w:val="left"/>
@@ -2915,6 +3038,7 @@
       <w:pPr>
         <w:widowControl w:val="0"/>
         <w:numPr>
+          <w:ilvl w:val="0"/>
           <w:numId w:val="0"/>
         </w:numPr>
         <w:jc w:val="left"/>
@@ -2928,23 +3052,68 @@
     </w:p>
     <w:p>
       <w:pPr>
-        <w:widowControl w:val="0"/>
-        <w:numPr>
-          <w:numId w:val="0"/>
-        </w:numPr>
+        <w:keepNext w:val="0"/>
+        <w:keepLines w:val="0"/>
+        <w:widowControl/>
+        <w:suppressLineNumbers w:val="0"/>
         <w:jc w:val="left"/>
-        <w:rPr>
-          <w:rFonts w:hint="eastAsia"/>
-          <w:sz w:val="21"/>
-          <w:szCs w:val="21"/>
-          <w:lang w:val="en-US" w:eastAsia="zh-CN"/>
-        </w:rPr>
-      </w:pPr>
-    </w:p>
-    <w:p>
-      <w:pPr>
-        <w:widowControl w:val="0"/>
-        <w:numPr>
+      </w:pPr>
+      <w:r>
+        <w:rPr>
+          <w:rFonts w:ascii="宋体" w:hAnsi="宋体" w:eastAsia="宋体" w:cs="宋体"/>
+          <w:kern w:val="0"/>
+          <w:sz w:val="24"/>
+          <w:szCs w:val="24"/>
+          <w:lang w:val="en-US" w:eastAsia="zh-CN" w:bidi="ar"/>
+        </w:rPr>
+        <w:drawing>
+          <wp:inline distT="0" distB="0" distL="114300" distR="114300">
+            <wp:extent cx="5885180" cy="2789555"/>
+            <wp:effectExtent l="0" t="0" r="7620" b="4445"/>
+            <wp:docPr id="2" name="图片 2" descr="IMG_256"/>
+            <wp:cNvGraphicFramePr>
+              <a:graphicFrameLocks xmlns:a="http://schemas.openxmlformats.org/drawingml/2006/main" noChangeAspect="1"/>
+            </wp:cNvGraphicFramePr>
+            <a:graphic xmlns:a="http://schemas.openxmlformats.org/drawingml/2006/main">
+              <a:graphicData uri="http://schemas.openxmlformats.org/drawingml/2006/picture">
+                <pic:pic xmlns:pic="http://schemas.openxmlformats.org/drawingml/2006/picture">
+                  <pic:nvPicPr>
+                    <pic:cNvPr id="2" name="图片 2" descr="IMG_256"/>
+                    <pic:cNvPicPr>
+                      <a:picLocks noChangeAspect="1"/>
+                    </pic:cNvPicPr>
+                  </pic:nvPicPr>
+                  <pic:blipFill>
+                    <a:blip r:embed="rId5"/>
+                    <a:stretch>
+                      <a:fillRect/>
+                    </a:stretch>
+                  </pic:blipFill>
+                  <pic:spPr>
+                    <a:xfrm>
+                      <a:off x="0" y="0"/>
+                      <a:ext cx="5885180" cy="2789555"/>
+                    </a:xfrm>
+                    <a:prstGeom prst="rect">
+                      <a:avLst/>
+                    </a:prstGeom>
+                    <a:noFill/>
+                    <a:ln w="9525">
+                      <a:noFill/>
+                    </a:ln>
+                  </pic:spPr>
+                </pic:pic>
+              </a:graphicData>
+            </a:graphic>
+          </wp:inline>
+        </w:drawing>
+      </w:r>
+    </w:p>
+    <w:p>
+      <w:pPr>
+        <w:widowControl w:val="0"/>
+        <w:numPr>
+          <w:ilvl w:val="0"/>
           <w:numId w:val="0"/>
         </w:numPr>
         <w:jc w:val="left"/>
@@ -2960,6 +3129,7 @@
       <w:pPr>
         <w:widowControl w:val="0"/>
         <w:numPr>
+          <w:ilvl w:val="0"/>
           <w:numId w:val="0"/>
         </w:numPr>
         <w:jc w:val="left"/>
@@ -2975,6 +3145,7 @@
       <w:pPr>
         <w:widowControl w:val="0"/>
         <w:numPr>
+          <w:ilvl w:val="0"/>
           <w:numId w:val="0"/>
         </w:numPr>
         <w:jc w:val="left"/>
@@ -2990,6 +3161,7 @@
       <w:pPr>
         <w:widowControl w:val="0"/>
         <w:numPr>
+          <w:ilvl w:val="0"/>
           <w:numId w:val="0"/>
         </w:numPr>
         <w:jc w:val="left"/>
@@ -3005,6 +3177,7 @@
       <w:pPr>
         <w:widowControl w:val="0"/>
         <w:numPr>
+          <w:ilvl w:val="0"/>
           <w:numId w:val="0"/>
         </w:numPr>
         <w:jc w:val="left"/>
@@ -3020,6 +3193,7 @@
       <w:pPr>
         <w:widowControl w:val="0"/>
         <w:numPr>
+          <w:ilvl w:val="0"/>
           <w:numId w:val="0"/>
         </w:numPr>
         <w:jc w:val="left"/>
@@ -3035,6 +3209,7 @@
       <w:pPr>
         <w:widowControl w:val="0"/>
         <w:numPr>
+          <w:ilvl w:val="0"/>
           <w:numId w:val="0"/>
         </w:numPr>
         <w:jc w:val="left"/>
@@ -3050,6 +3225,7 @@
       <w:pPr>
         <w:widowControl w:val="0"/>
         <w:numPr>
+          <w:ilvl w:val="0"/>
           <w:numId w:val="0"/>
         </w:numPr>
         <w:jc w:val="left"/>
@@ -3065,6 +3241,7 @@
       <w:pPr>
         <w:widowControl w:val="0"/>
         <w:numPr>
+          <w:ilvl w:val="0"/>
           <w:numId w:val="0"/>
         </w:numPr>
         <w:jc w:val="left"/>
@@ -3080,6 +3257,7 @@
       <w:pPr>
         <w:widowControl w:val="0"/>
         <w:numPr>
+          <w:ilvl w:val="0"/>
           <w:numId w:val="0"/>
         </w:numPr>
         <w:jc w:val="left"/>
@@ -3095,6 +3273,7 @@
       <w:pPr>
         <w:widowControl w:val="0"/>
         <w:numPr>
+          <w:ilvl w:val="0"/>
           <w:numId w:val="0"/>
         </w:numPr>
         <w:jc w:val="left"/>
@@ -3110,6 +3289,7 @@
       <w:pPr>
         <w:widowControl w:val="0"/>
         <w:numPr>
+          <w:ilvl w:val="0"/>
           <w:numId w:val="0"/>
         </w:numPr>
         <w:jc w:val="left"/>
@@ -3125,6 +3305,7 @@
       <w:pPr>
         <w:widowControl w:val="0"/>
         <w:numPr>
+          <w:ilvl w:val="0"/>
           <w:numId w:val="0"/>
         </w:numPr>
         <w:jc w:val="left"/>
@@ -3140,6 +3321,7 @@
       <w:pPr>
         <w:widowControl w:val="0"/>
         <w:numPr>
+          <w:ilvl w:val="0"/>
           <w:numId w:val="0"/>
         </w:numPr>
         <w:jc w:val="left"/>
@@ -3155,6 +3337,7 @@
       <w:pPr>
         <w:widowControl w:val="0"/>
         <w:numPr>
+          <w:ilvl w:val="0"/>
           <w:numId w:val="0"/>
         </w:numPr>
         <w:jc w:val="left"/>
@@ -3170,6 +3353,7 @@
       <w:pPr>
         <w:widowControl w:val="0"/>
         <w:numPr>
+          <w:ilvl w:val="0"/>
           <w:numId w:val="0"/>
         </w:numPr>
         <w:jc w:val="left"/>
@@ -3185,327 +3369,139 @@
       <w:pPr>
         <w:widowControl w:val="0"/>
         <w:numPr>
-          <w:numId w:val="0"/>
-        </w:numPr>
-        <w:jc w:val="left"/>
-        <w:rPr>
-          <w:rFonts w:hint="eastAsia"/>
-          <w:sz w:val="21"/>
-          <w:szCs w:val="21"/>
-          <w:lang w:val="en-US" w:eastAsia="zh-CN"/>
-        </w:rPr>
-      </w:pPr>
-    </w:p>
-    <w:p>
-      <w:pPr>
-        <w:widowControl w:val="0"/>
-        <w:numPr>
-          <w:numId w:val="0"/>
-        </w:numPr>
-        <w:jc w:val="left"/>
-        <w:rPr>
-          <w:rFonts w:hint="eastAsia"/>
-          <w:sz w:val="21"/>
-          <w:szCs w:val="21"/>
-          <w:lang w:val="en-US" w:eastAsia="zh-CN"/>
-        </w:rPr>
-      </w:pPr>
-    </w:p>
-    <w:p>
-      <w:pPr>
-        <w:widowControl w:val="0"/>
-        <w:numPr>
-          <w:numId w:val="0"/>
-        </w:numPr>
-        <w:jc w:val="left"/>
-        <w:rPr>
-          <w:rFonts w:hint="eastAsia"/>
-          <w:sz w:val="21"/>
-          <w:szCs w:val="21"/>
-          <w:lang w:val="en-US" w:eastAsia="zh-CN"/>
-        </w:rPr>
-      </w:pPr>
-    </w:p>
-    <w:p>
-      <w:pPr>
-        <w:widowControl w:val="0"/>
-        <w:numPr>
-          <w:numId w:val="0"/>
-        </w:numPr>
-        <w:jc w:val="left"/>
-        <w:rPr>
-          <w:rFonts w:hint="eastAsia"/>
-          <w:sz w:val="21"/>
-          <w:szCs w:val="21"/>
-          <w:lang w:val="en-US" w:eastAsia="zh-CN"/>
-        </w:rPr>
-      </w:pPr>
-    </w:p>
-    <w:p>
-      <w:pPr>
-        <w:widowControl w:val="0"/>
-        <w:numPr>
-          <w:numId w:val="0"/>
-        </w:numPr>
-        <w:jc w:val="left"/>
-        <w:rPr>
-          <w:rFonts w:hint="eastAsia"/>
-          <w:sz w:val="21"/>
-          <w:szCs w:val="21"/>
-          <w:lang w:val="en-US" w:eastAsia="zh-CN"/>
-        </w:rPr>
-      </w:pPr>
-    </w:p>
-    <w:p>
-      <w:pPr>
-        <w:widowControl w:val="0"/>
-        <w:numPr>
-          <w:numId w:val="0"/>
-        </w:numPr>
-        <w:jc w:val="left"/>
-        <w:rPr>
-          <w:rFonts w:hint="eastAsia"/>
-          <w:sz w:val="21"/>
-          <w:szCs w:val="21"/>
-          <w:lang w:val="en-US" w:eastAsia="zh-CN"/>
-        </w:rPr>
-      </w:pPr>
-    </w:p>
-    <w:p>
-      <w:pPr>
-        <w:widowControl w:val="0"/>
-        <w:numPr>
-          <w:numId w:val="0"/>
-        </w:numPr>
-        <w:jc w:val="left"/>
-        <w:rPr>
-          <w:rFonts w:hint="eastAsia"/>
-          <w:sz w:val="21"/>
-          <w:szCs w:val="21"/>
-          <w:lang w:val="en-US" w:eastAsia="zh-CN"/>
-        </w:rPr>
-      </w:pPr>
-    </w:p>
-    <w:p>
-      <w:pPr>
-        <w:widowControl w:val="0"/>
-        <w:numPr>
-          <w:numId w:val="0"/>
-        </w:numPr>
-        <w:jc w:val="left"/>
-        <w:rPr>
-          <w:rFonts w:hint="eastAsia"/>
-          <w:sz w:val="21"/>
-          <w:szCs w:val="21"/>
-          <w:lang w:val="en-US" w:eastAsia="zh-CN"/>
-        </w:rPr>
-      </w:pPr>
-    </w:p>
-    <w:p>
-      <w:pPr>
-        <w:widowControl w:val="0"/>
-        <w:numPr>
-          <w:numId w:val="0"/>
-        </w:numPr>
-        <w:jc w:val="left"/>
-        <w:rPr>
-          <w:rFonts w:hint="eastAsia"/>
-          <w:sz w:val="21"/>
-          <w:szCs w:val="21"/>
-          <w:lang w:val="en-US" w:eastAsia="zh-CN"/>
-        </w:rPr>
-      </w:pPr>
-    </w:p>
-    <w:p>
-      <w:pPr>
-        <w:widowControl w:val="0"/>
-        <w:numPr>
-          <w:numId w:val="0"/>
-        </w:numPr>
-        <w:jc w:val="left"/>
-        <w:rPr>
-          <w:rFonts w:hint="eastAsia"/>
-          <w:sz w:val="21"/>
-          <w:szCs w:val="21"/>
-          <w:lang w:val="en-US" w:eastAsia="zh-CN"/>
-        </w:rPr>
-      </w:pPr>
-    </w:p>
-    <w:p>
-      <w:pPr>
-        <w:widowControl w:val="0"/>
-        <w:numPr>
-          <w:numId w:val="0"/>
-        </w:numPr>
-        <w:jc w:val="left"/>
-        <w:rPr>
-          <w:rFonts w:hint="eastAsia"/>
-          <w:sz w:val="21"/>
-          <w:szCs w:val="21"/>
-          <w:lang w:val="en-US" w:eastAsia="zh-CN"/>
-        </w:rPr>
-      </w:pPr>
-    </w:p>
-    <w:p>
-      <w:pPr>
-        <w:widowControl w:val="0"/>
-        <w:numPr>
-          <w:numId w:val="0"/>
-        </w:numPr>
-        <w:jc w:val="left"/>
-        <w:rPr>
-          <w:rFonts w:hint="eastAsia"/>
-          <w:sz w:val="21"/>
-          <w:szCs w:val="21"/>
-          <w:lang w:val="en-US" w:eastAsia="zh-CN"/>
-        </w:rPr>
-      </w:pPr>
-    </w:p>
-    <w:p>
-      <w:pPr>
-        <w:widowControl w:val="0"/>
-        <w:numPr>
-          <w:numId w:val="0"/>
-        </w:numPr>
-        <w:jc w:val="left"/>
-        <w:rPr>
-          <w:rFonts w:hint="eastAsia"/>
-          <w:sz w:val="21"/>
-          <w:szCs w:val="21"/>
-          <w:lang w:val="en-US" w:eastAsia="zh-CN"/>
-        </w:rPr>
-      </w:pPr>
-    </w:p>
-    <w:p>
-      <w:pPr>
-        <w:widowControl w:val="0"/>
-        <w:numPr>
-          <w:numId w:val="0"/>
-        </w:numPr>
-        <w:jc w:val="left"/>
-        <w:rPr>
-          <w:rFonts w:hint="eastAsia"/>
-          <w:sz w:val="21"/>
-          <w:szCs w:val="21"/>
-          <w:lang w:val="en-US" w:eastAsia="zh-CN"/>
-        </w:rPr>
-      </w:pPr>
-    </w:p>
-    <w:p>
-      <w:pPr>
-        <w:widowControl w:val="0"/>
-        <w:numPr>
-          <w:numId w:val="0"/>
-        </w:numPr>
-        <w:jc w:val="left"/>
-        <w:rPr>
-          <w:rFonts w:hint="eastAsia"/>
-          <w:sz w:val="21"/>
-          <w:szCs w:val="21"/>
-          <w:lang w:val="en-US" w:eastAsia="zh-CN"/>
-        </w:rPr>
-      </w:pPr>
-    </w:p>
-    <w:p>
-      <w:pPr>
-        <w:widowControl w:val="0"/>
-        <w:numPr>
-          <w:numId w:val="0"/>
-        </w:numPr>
-        <w:jc w:val="left"/>
-        <w:rPr>
-          <w:rFonts w:hint="eastAsia"/>
-          <w:sz w:val="21"/>
-          <w:szCs w:val="21"/>
-          <w:lang w:val="en-US" w:eastAsia="zh-CN"/>
-        </w:rPr>
-      </w:pPr>
-    </w:p>
-    <w:p>
-      <w:pPr>
-        <w:widowControl w:val="0"/>
-        <w:numPr>
-          <w:numId w:val="0"/>
-        </w:numPr>
-        <w:jc w:val="left"/>
-        <w:rPr>
-          <w:rFonts w:hint="eastAsia"/>
-          <w:sz w:val="21"/>
-          <w:szCs w:val="21"/>
-          <w:lang w:val="en-US" w:eastAsia="zh-CN"/>
-        </w:rPr>
-      </w:pPr>
-    </w:p>
-    <w:p>
-      <w:pPr>
-        <w:widowControl w:val="0"/>
-        <w:numPr>
-          <w:numId w:val="0"/>
-        </w:numPr>
-        <w:jc w:val="left"/>
-        <w:rPr>
-          <w:rFonts w:hint="eastAsia"/>
-          <w:sz w:val="21"/>
-          <w:szCs w:val="21"/>
-          <w:lang w:val="en-US" w:eastAsia="zh-CN"/>
-        </w:rPr>
-      </w:pPr>
-    </w:p>
-    <w:p>
-      <w:pPr>
-        <w:widowControl w:val="0"/>
-        <w:numPr>
-          <w:numId w:val="0"/>
-        </w:numPr>
-        <w:jc w:val="left"/>
-        <w:rPr>
-          <w:rFonts w:hint="eastAsia"/>
-          <w:sz w:val="21"/>
-          <w:szCs w:val="21"/>
-          <w:lang w:val="en-US" w:eastAsia="zh-CN"/>
-        </w:rPr>
-      </w:pPr>
-    </w:p>
-    <w:p>
-      <w:pPr>
-        <w:widowControl w:val="0"/>
-        <w:numPr>
-          <w:numId w:val="0"/>
-        </w:numPr>
-        <w:jc w:val="left"/>
-        <w:rPr>
-          <w:rFonts w:hint="eastAsia"/>
-          <w:sz w:val="21"/>
-          <w:szCs w:val="21"/>
-          <w:lang w:val="en-US" w:eastAsia="zh-CN"/>
-        </w:rPr>
-      </w:pPr>
+          <w:ilvl w:val="0"/>
+          <w:numId w:val="5"/>
+        </w:numPr>
+        <w:ind w:left="0" w:leftChars="0" w:firstLine="0" w:firstLineChars="0"/>
+        <w:jc w:val="center"/>
+        <w:rPr>
+          <w:rFonts w:hint="eastAsia"/>
+          <w:sz w:val="28"/>
+          <w:szCs w:val="28"/>
+          <w:lang w:val="en-US" w:eastAsia="zh-CN"/>
+        </w:rPr>
+      </w:pPr>
+      <w:r>
+        <w:rPr>
+          <w:rFonts w:hint="eastAsia"/>
+          <w:sz w:val="28"/>
+          <w:szCs w:val="28"/>
+          <w:lang w:val="en-US" w:eastAsia="zh-CN"/>
+        </w:rPr>
+        <w:t>网站部分功能展示</w:t>
+      </w:r>
+    </w:p>
+    <w:p>
+      <w:pPr>
+        <w:widowControl w:val="0"/>
+        <w:numPr>
+          <w:numId w:val="0"/>
+        </w:numPr>
+        <w:ind w:leftChars="0"/>
+        <w:jc w:val="both"/>
+      </w:pPr>
+      <w:r>
+        <w:drawing>
+          <wp:inline distT="0" distB="0" distL="114300" distR="114300">
+            <wp:extent cx="6181090" cy="2929890"/>
+            <wp:effectExtent l="0" t="0" r="3810" b="3810"/>
+            <wp:docPr id="3" name="图片 3"/>
+            <wp:cNvGraphicFramePr>
+              <a:graphicFrameLocks xmlns:a="http://schemas.openxmlformats.org/drawingml/2006/main" noChangeAspect="1"/>
+            </wp:cNvGraphicFramePr>
+            <a:graphic xmlns:a="http://schemas.openxmlformats.org/drawingml/2006/main">
+              <a:graphicData uri="http://schemas.openxmlformats.org/drawingml/2006/picture">
+                <pic:pic xmlns:pic="http://schemas.openxmlformats.org/drawingml/2006/picture">
+                  <pic:nvPicPr>
+                    <pic:cNvPr id="3" name="图片 3"/>
+                    <pic:cNvPicPr>
+                      <a:picLocks noChangeAspect="1"/>
+                    </pic:cNvPicPr>
+                  </pic:nvPicPr>
+                  <pic:blipFill>
+                    <a:blip r:embed="rId6"/>
+                    <a:stretch>
+                      <a:fillRect/>
+                    </a:stretch>
+                  </pic:blipFill>
+                  <pic:spPr>
+                    <a:xfrm>
+                      <a:off x="0" y="0"/>
+                      <a:ext cx="6181090" cy="2929890"/>
+                    </a:xfrm>
+                    <a:prstGeom prst="rect">
+                      <a:avLst/>
+                    </a:prstGeom>
+                    <a:noFill/>
+                    <a:ln>
+                      <a:noFill/>
+                    </a:ln>
+                  </pic:spPr>
+                </pic:pic>
+              </a:graphicData>
+            </a:graphic>
+          </wp:inline>
+        </w:drawing>
+      </w:r>
+    </w:p>
+    <w:p>
+      <w:pPr>
+        <w:widowControl w:val="0"/>
+        <w:numPr>
+          <w:numId w:val="0"/>
+        </w:numPr>
+        <w:ind w:leftChars="0"/>
+        <w:jc w:val="both"/>
+        <w:rPr>
+          <w:rFonts w:hint="default"/>
+          <w:lang w:val="en-US" w:eastAsia="zh-CN"/>
+        </w:rPr>
+      </w:pPr>
+      <w:r>
+        <w:drawing>
+          <wp:inline distT="0" distB="0" distL="114300" distR="114300">
+            <wp:extent cx="6181090" cy="2929890"/>
+            <wp:effectExtent l="0" t="0" r="3810" b="3810"/>
+            <wp:docPr id="4" name="图片 4"/>
+            <wp:cNvGraphicFramePr>
+              <a:graphicFrameLocks xmlns:a="http://schemas.openxmlformats.org/drawingml/2006/main" noChangeAspect="1"/>
+            </wp:cNvGraphicFramePr>
+            <a:graphic xmlns:a="http://schemas.openxmlformats.org/drawingml/2006/main">
+              <a:graphicData uri="http://schemas.openxmlformats.org/drawingml/2006/picture">
+                <pic:pic xmlns:pic="http://schemas.openxmlformats.org/drawingml/2006/picture">
+                  <pic:nvPicPr>
+                    <pic:cNvPr id="4" name="图片 4"/>
+                    <pic:cNvPicPr>
+                      <a:picLocks noChangeAspect="1"/>
+                    </pic:cNvPicPr>
+                  </pic:nvPicPr>
+                  <pic:blipFill>
+                    <a:blip r:embed="rId7"/>
+                    <a:stretch>
+                      <a:fillRect/>
+                    </a:stretch>
+                  </pic:blipFill>
+                  <pic:spPr>
+                    <a:xfrm>
+                      <a:off x="0" y="0"/>
+                      <a:ext cx="6181090" cy="2929890"/>
+                    </a:xfrm>
+                    <a:prstGeom prst="rect">
+                      <a:avLst/>
+                    </a:prstGeom>
+                    <a:noFill/>
+                    <a:ln>
+                      <a:noFill/>
+                    </a:ln>
+                  </pic:spPr>
+                </pic:pic>
+              </a:graphicData>
+            </a:graphic>
+          </wp:inline>
+        </w:drawing>
+      </w:r>
       <w:bookmarkStart w:id="1" w:name="_GoBack"/>
       <w:bookmarkEnd w:id="1"/>
-    </w:p>
-    <w:p>
-      <w:pPr>
-        <w:widowControl w:val="0"/>
-        <w:numPr>
-          <w:numId w:val="0"/>
-        </w:numPr>
-        <w:jc w:val="center"/>
-        <w:rPr>
-          <w:rFonts w:hint="default"/>
-          <w:sz w:val="21"/>
-          <w:szCs w:val="21"/>
-          <w:lang w:val="en-US" w:eastAsia="zh-CN"/>
-        </w:rPr>
-      </w:pPr>
-      <w:r>
-        <w:rPr>
-          <w:rFonts w:hint="eastAsia"/>
-          <w:sz w:val="28"/>
-          <w:szCs w:val="28"/>
-          <w:lang w:val="en-US" w:eastAsia="zh-CN"/>
-        </w:rPr>
-        <w:t>六、网站部分功能展示</w:t>
-      </w:r>
     </w:p>
     <w:sectPr>
       <w:pgSz w:w="11906" w:h="16838"/>
@@ -3853,7 +3849,7 @@
   <w:docDefaults>
     <w:rPrDefault>
       <w:rPr>
-        <w:rFonts w:asciiTheme="minorHAnsi" w:hAnsiTheme="minorHAnsi" w:eastAsiaTheme="minorEastAsia" w:cstheme="minorBidi"/>
+        <w:rFonts w:ascii="Times New Roman" w:hAnsi="Times New Roman" w:eastAsia="宋体" w:cs="Times New Roman"/>
       </w:rPr>
     </w:rPrDefault>
   </w:docDefaults>
